--- a/Document/Final_Documents_Capstone/ABSTRACT.docx
+++ b/Document/Final_Documents_Capstone/ABSTRACT.docx
@@ -30,14 +30,12 @@
     <w:p>
       <w:pPr>
         <w:pStyle w:val="paragraph"/>
-        <w:spacing w:before="0" w:beforeAutospacing="0" w:after="0" w:afterAutospacing="0" w:line="480" w:lineRule="auto"/>
+        <w:spacing w:before="0" w:beforeAutospacing="0" w:after="0" w:afterAutospacing="0" w:line="360" w:lineRule="auto"/>
         <w:ind w:firstLine="720"/>
         <w:jc w:val="both"/>
         <w:textAlignment w:val="baseline"/>
         <w:rPr>
-          <w:rFonts w:ascii="Segoe UI" w:hAnsi="Segoe UI" w:cs="Segoe UI"/>
-          <w:sz w:val="18"/>
-          <w:szCs w:val="18"/>
+          <w:rStyle w:val="eop"/>
         </w:rPr>
       </w:pPr>
       <w:r>
@@ -51,49 +49,7 @@
         <w:rPr>
           <w:rStyle w:val="normaltextrun"/>
         </w:rPr>
-        <w:t xml:space="preserve">This study was developed in order to describe the daily operations and its encountered problems of NHCP Museo ng </w:t>
-      </w:r>
-      <w:proofErr w:type="spellStart"/>
-      <w:r>
-        <w:rPr>
-          <w:rStyle w:val="normaltextrun"/>
-        </w:rPr>
-        <w:t>Kasaysayang</w:t>
-      </w:r>
-      <w:proofErr w:type="spellEnd"/>
-      <w:r>
-        <w:rPr>
-          <w:rStyle w:val="normaltextrun"/>
-        </w:rPr>
-        <w:t xml:space="preserve"> </w:t>
-      </w:r>
-      <w:proofErr w:type="spellStart"/>
-      <w:r>
-        <w:rPr>
-          <w:rStyle w:val="normaltextrun"/>
-        </w:rPr>
-        <w:t>pampulitika</w:t>
-      </w:r>
-      <w:proofErr w:type="spellEnd"/>
-      <w:r>
-        <w:rPr>
-          <w:rStyle w:val="normaltextrun"/>
-        </w:rPr>
-        <w:t xml:space="preserve"> ng </w:t>
-      </w:r>
-      <w:proofErr w:type="spellStart"/>
-      <w:r>
-        <w:rPr>
-          <w:rStyle w:val="normaltextrun"/>
-        </w:rPr>
-        <w:t>Pilipinas</w:t>
-      </w:r>
-      <w:proofErr w:type="spellEnd"/>
-      <w:r>
-        <w:rPr>
-          <w:rStyle w:val="normaltextrun"/>
-        </w:rPr>
-        <w:t>, Casa Real. The developed VirtualShrine website and web-based admin information and content management system of cases addressed and examined these issues. The project covers the development of an interactive website, administration of uploaded material, user administration, and report generation. This study also covered resolving common IT-related problems upon implementation of the web-based management information system. Experts and the study's intended audience reviewed the study using accepted online assessment standards.</w:t>
+        <w:t>This study was developed in order to describe the daily operations and its encountered problems of NHCP Museo ng Kasaysayang pampulitika ng Pilipinas, Casa Real. The developed VirtualShrine website and web-based admin information and content management system of cases addressed and examined these issues. The project covers the development of an interactive website, administration of uploaded material, user administration, and report generation. This study also covered resolving common IT-related problems upon implementation of the web-based management information system. Experts and the study's intended audience reviewed the study using accepted online assessment standards.</w:t>
       </w:r>
       <w:r>
         <w:rPr>
@@ -105,7 +61,21 @@
     <w:p>
       <w:pPr>
         <w:pStyle w:val="paragraph"/>
-        <w:spacing w:before="0" w:beforeAutospacing="0" w:after="0" w:afterAutospacing="0" w:line="480" w:lineRule="auto"/>
+        <w:spacing w:before="0" w:beforeAutospacing="0" w:after="0" w:afterAutospacing="0" w:line="360" w:lineRule="auto"/>
+        <w:ind w:firstLine="720"/>
+        <w:jc w:val="both"/>
+        <w:textAlignment w:val="baseline"/>
+        <w:rPr>
+          <w:rFonts w:ascii="Segoe UI" w:hAnsi="Segoe UI" w:cs="Segoe UI"/>
+          <w:sz w:val="18"/>
+          <w:szCs w:val="18"/>
+        </w:rPr>
+      </w:pPr>
+    </w:p>
+    <w:p>
+      <w:pPr>
+        <w:pStyle w:val="paragraph"/>
+        <w:spacing w:before="0" w:beforeAutospacing="0" w:after="0" w:afterAutospacing="0" w:line="360" w:lineRule="auto"/>
         <w:ind w:firstLine="720"/>
         <w:jc w:val="both"/>
         <w:textAlignment w:val="baseline"/>
@@ -144,7 +114,7 @@
     <w:p>
       <w:pPr>
         <w:pStyle w:val="NoSpacing"/>
-        <w:spacing w:line="480" w:lineRule="auto"/>
+        <w:spacing w:line="360" w:lineRule="auto"/>
         <w:jc w:val="both"/>
         <w:rPr>
           <w:rFonts w:ascii="Times New Roman" w:hAnsi="Times New Roman" w:cs="Times New Roman"/>
